--- a/docs/Documentation.docx
+++ b/docs/Documentation.docx
@@ -11,7 +11,6 @@
           <w:bCs/>
           <w:sz w:val="28"/>
           <w:szCs w:val="28"/>
-          <w:lang w:val="en-US"/>
         </w:rPr>
       </w:pPr>
       <w:r>
@@ -36,7 +35,6 @@
           <w:bCs/>
           <w:sz w:val="28"/>
           <w:szCs w:val="28"/>
-          <w:lang w:val="en-US"/>
         </w:rPr>
       </w:pPr>
     </w:p>
@@ -51,7 +49,6 @@
           <w:bCs/>
           <w:sz w:val="28"/>
           <w:szCs w:val="28"/>
-          <w:lang w:val="en-US"/>
         </w:rPr>
       </w:pPr>
       <w:r>
@@ -71,7 +68,6 @@
           <w:bCs/>
           <w:sz w:val="28"/>
           <w:szCs w:val="28"/>
-          <w:lang w:val="en-US"/>
         </w:rPr>
         <w:t xml:space="preserve"> </w:t>
       </w:r>
@@ -92,7 +88,6 @@
           <w:bCs/>
           <w:sz w:val="28"/>
           <w:szCs w:val="28"/>
-          <w:lang w:val="en-US"/>
         </w:rPr>
         <w:t xml:space="preserve"> </w:t>
       </w:r>
@@ -131,31 +126,54 @@
           <w:iCs/>
           <w:sz w:val="28"/>
           <w:szCs w:val="28"/>
-          <w:lang w:val="en-US"/>
-        </w:rPr>
-        <w:t>.parsers</w:t>
-      </w:r>
-      <w:r>
-        <w:rPr>
-          <w:rFonts w:ascii="Times New Roman" w:hAnsi="Times New Roman" w:cs="Times New Roman"/>
-          <w:b/>
-          <w:bCs/>
-          <w:i/>
-          <w:iCs/>
-          <w:sz w:val="28"/>
-          <w:szCs w:val="28"/>
-          <w:lang w:val="en-US"/>
-        </w:rPr>
-        <w:t>.gismeteo</w:t>
-      </w:r>
-      <w:r>
-        <w:rPr>
-          <w:rFonts w:ascii="Times New Roman" w:hAnsi="Times New Roman" w:cs="Times New Roman"/>
-          <w:b/>
-          <w:bCs/>
-          <w:sz w:val="28"/>
-          <w:szCs w:val="28"/>
-          <w:lang w:val="en-US"/>
+        </w:rPr>
+        <w:t>.</w:t>
+      </w:r>
+      <w:r>
+        <w:rPr>
+          <w:rFonts w:ascii="Times New Roman" w:hAnsi="Times New Roman" w:cs="Times New Roman"/>
+          <w:b/>
+          <w:bCs/>
+          <w:i/>
+          <w:iCs/>
+          <w:sz w:val="28"/>
+          <w:szCs w:val="28"/>
+          <w:lang w:val="en-US"/>
+        </w:rPr>
+        <w:t>parsers</w:t>
+      </w:r>
+      <w:r>
+        <w:rPr>
+          <w:rFonts w:ascii="Times New Roman" w:hAnsi="Times New Roman" w:cs="Times New Roman"/>
+          <w:b/>
+          <w:bCs/>
+          <w:i/>
+          <w:iCs/>
+          <w:sz w:val="28"/>
+          <w:szCs w:val="28"/>
+        </w:rPr>
+        <w:t>.</w:t>
+      </w:r>
+      <w:r>
+        <w:rPr>
+          <w:rFonts w:ascii="Times New Roman" w:hAnsi="Times New Roman" w:cs="Times New Roman"/>
+          <w:b/>
+          <w:bCs/>
+          <w:i/>
+          <w:iCs/>
+          <w:sz w:val="28"/>
+          <w:szCs w:val="28"/>
+          <w:lang w:val="en-US"/>
+        </w:rPr>
+        <w:t>gismeteo</w:t>
+      </w:r>
+      <w:r>
+        <w:rPr>
+          <w:rFonts w:ascii="Times New Roman" w:hAnsi="Times New Roman" w:cs="Times New Roman"/>
+          <w:b/>
+          <w:bCs/>
+          <w:sz w:val="28"/>
+          <w:szCs w:val="28"/>
         </w:rPr>
         <w:t>:</w:t>
       </w:r>
@@ -2285,6 +2303,7 @@
           <w:bCs/>
           <w:sz w:val="28"/>
           <w:szCs w:val="28"/>
+          <w:lang w:val="en-US"/>
         </w:rPr>
       </w:pPr>
       <w:r>
@@ -2305,6 +2324,7 @@
           <w:bCs/>
           <w:sz w:val="28"/>
           <w:szCs w:val="28"/>
+          <w:lang w:val="en-US"/>
         </w:rPr>
         <w:t>_</w:t>
       </w:r>
@@ -2326,6 +2346,7 @@
           <w:bCs/>
           <w:sz w:val="28"/>
           <w:szCs w:val="28"/>
+          <w:lang w:val="en-US"/>
         </w:rPr>
         <w:t>(</w:t>
       </w:r>
@@ -2347,6 +2368,7 @@
           <w:bCs/>
           <w:sz w:val="28"/>
           <w:szCs w:val="28"/>
+          <w:lang w:val="en-US"/>
         </w:rPr>
         <w:t xml:space="preserve">: </w:t>
       </w:r>
@@ -2370,6 +2392,7 @@
           <w:bCs/>
           <w:sz w:val="28"/>
           <w:szCs w:val="28"/>
+          <w:lang w:val="en-US"/>
         </w:rPr>
         <w:t xml:space="preserve">, </w:t>
       </w:r>
@@ -2391,6 +2414,7 @@
           <w:bCs/>
           <w:sz w:val="28"/>
           <w:szCs w:val="28"/>
+          <w:lang w:val="en-US"/>
         </w:rPr>
         <w:t xml:space="preserve">: </w:t>
       </w:r>
@@ -2416,6 +2440,7 @@
           <w:iCs/>
           <w:sz w:val="28"/>
           <w:szCs w:val="28"/>
+          <w:lang w:val="en-US"/>
         </w:rPr>
         <w:t>.</w:t>
       </w:r>
@@ -2439,6 +2464,7 @@
           <w:bCs/>
           <w:sz w:val="28"/>
           <w:szCs w:val="28"/>
+          <w:lang w:val="en-US"/>
         </w:rPr>
         <w:t xml:space="preserve">, </w:t>
       </w:r>
@@ -2460,6 +2486,7 @@
           <w:bCs/>
           <w:sz w:val="28"/>
           <w:szCs w:val="28"/>
+          <w:lang w:val="en-US"/>
         </w:rPr>
         <w:t xml:space="preserve">: </w:t>
       </w:r>
@@ -2483,6 +2510,7 @@
           <w:bCs/>
           <w:sz w:val="28"/>
           <w:szCs w:val="28"/>
+          <w:lang w:val="en-US"/>
         </w:rPr>
         <w:t>)</w:t>
       </w:r>
@@ -2805,6 +2833,7 @@
           <w:bCs/>
           <w:sz w:val="28"/>
           <w:szCs w:val="28"/>
+          <w:lang w:val="en-US"/>
         </w:rPr>
       </w:pPr>
       <w:r>
@@ -2825,6 +2854,7 @@
           <w:bCs/>
           <w:sz w:val="28"/>
           <w:szCs w:val="28"/>
+          <w:lang w:val="en-US"/>
         </w:rPr>
         <w:t>_</w:t>
       </w:r>
@@ -2846,6 +2876,7 @@
           <w:bCs/>
           <w:sz w:val="28"/>
           <w:szCs w:val="28"/>
+          <w:lang w:val="en-US"/>
         </w:rPr>
         <w:t>_</w:t>
       </w:r>
@@ -2867,6 +2898,7 @@
           <w:bCs/>
           <w:sz w:val="28"/>
           <w:szCs w:val="28"/>
+          <w:lang w:val="en-US"/>
         </w:rPr>
         <w:t>(</w:t>
       </w:r>
@@ -2888,6 +2920,7 @@
           <w:bCs/>
           <w:sz w:val="28"/>
           <w:szCs w:val="28"/>
+          <w:lang w:val="en-US"/>
         </w:rPr>
         <w:t xml:space="preserve">: </w:t>
       </w:r>
@@ -2911,6 +2944,7 @@
           <w:bCs/>
           <w:sz w:val="28"/>
           <w:szCs w:val="28"/>
+          <w:lang w:val="en-US"/>
         </w:rPr>
         <w:t xml:space="preserve">, </w:t>
       </w:r>
@@ -2932,6 +2966,7 @@
           <w:bCs/>
           <w:sz w:val="28"/>
           <w:szCs w:val="28"/>
+          <w:lang w:val="en-US"/>
         </w:rPr>
         <w:t xml:space="preserve">: </w:t>
       </w:r>
@@ -2957,6 +2992,7 @@
           <w:iCs/>
           <w:sz w:val="28"/>
           <w:szCs w:val="28"/>
+          <w:lang w:val="en-US"/>
         </w:rPr>
         <w:t>.</w:t>
       </w:r>
@@ -2980,6 +3016,7 @@
           <w:bCs/>
           <w:sz w:val="28"/>
           <w:szCs w:val="28"/>
+          <w:lang w:val="en-US"/>
         </w:rPr>
         <w:t xml:space="preserve">, </w:t>
       </w:r>
@@ -3001,6 +3038,7 @@
           <w:bCs/>
           <w:sz w:val="28"/>
           <w:szCs w:val="28"/>
+          <w:lang w:val="en-US"/>
         </w:rPr>
         <w:t xml:space="preserve">: </w:t>
       </w:r>
@@ -3024,6 +3062,7 @@
           <w:bCs/>
           <w:sz w:val="28"/>
           <w:szCs w:val="28"/>
+          <w:lang w:val="en-US"/>
         </w:rPr>
         <w:t>)</w:t>
       </w:r>
@@ -3131,6 +3170,7 @@
           <w:bCs/>
           <w:sz w:val="28"/>
           <w:szCs w:val="28"/>
+          <w:lang w:val="en-US"/>
         </w:rPr>
       </w:pPr>
       <w:r>
@@ -3151,6 +3191,7 @@
           <w:bCs/>
           <w:sz w:val="28"/>
           <w:szCs w:val="28"/>
+          <w:lang w:val="en-US"/>
         </w:rPr>
         <w:t>_</w:t>
       </w:r>
@@ -3172,6 +3213,7 @@
           <w:bCs/>
           <w:sz w:val="28"/>
           <w:szCs w:val="28"/>
+          <w:lang w:val="en-US"/>
         </w:rPr>
         <w:t>_</w:t>
       </w:r>
@@ -3193,6 +3235,7 @@
           <w:bCs/>
           <w:sz w:val="28"/>
           <w:szCs w:val="28"/>
+          <w:lang w:val="en-US"/>
         </w:rPr>
         <w:t>_</w:t>
       </w:r>
@@ -3214,6 +3257,7 @@
           <w:bCs/>
           <w:sz w:val="28"/>
           <w:szCs w:val="28"/>
+          <w:lang w:val="en-US"/>
         </w:rPr>
         <w:t>2(</w:t>
       </w:r>
@@ -3235,6 +3279,7 @@
           <w:bCs/>
           <w:sz w:val="28"/>
           <w:szCs w:val="28"/>
+          <w:lang w:val="en-US"/>
         </w:rPr>
         <w:t xml:space="preserve">: </w:t>
       </w:r>
@@ -3258,6 +3303,7 @@
           <w:bCs/>
           <w:sz w:val="28"/>
           <w:szCs w:val="28"/>
+          <w:lang w:val="en-US"/>
         </w:rPr>
         <w:t xml:space="preserve">, </w:t>
       </w:r>
@@ -3279,6 +3325,7 @@
           <w:bCs/>
           <w:sz w:val="28"/>
           <w:szCs w:val="28"/>
+          <w:lang w:val="en-US"/>
         </w:rPr>
         <w:t xml:space="preserve">: </w:t>
       </w:r>
@@ -3304,6 +3351,7 @@
           <w:iCs/>
           <w:sz w:val="28"/>
           <w:szCs w:val="28"/>
+          <w:lang w:val="en-US"/>
         </w:rPr>
         <w:t>.</w:t>
       </w:r>
@@ -3327,6 +3375,7 @@
           <w:bCs/>
           <w:sz w:val="28"/>
           <w:szCs w:val="28"/>
+          <w:lang w:val="en-US"/>
         </w:rPr>
         <w:t xml:space="preserve">, </w:t>
       </w:r>
@@ -3348,6 +3397,7 @@
           <w:bCs/>
           <w:sz w:val="28"/>
           <w:szCs w:val="28"/>
+          <w:lang w:val="en-US"/>
         </w:rPr>
         <w:t xml:space="preserve">: </w:t>
       </w:r>
@@ -3371,6 +3421,7 @@
           <w:bCs/>
           <w:sz w:val="28"/>
           <w:szCs w:val="28"/>
+          <w:lang w:val="en-US"/>
         </w:rPr>
         <w:t>)</w:t>
       </w:r>
@@ -3863,6 +3914,84 @@
         <w:pStyle w:val="a3"/>
         <w:numPr>
           <w:ilvl w:val="0"/>
+          <w:numId w:val="11"/>
+        </w:numPr>
+        <w:spacing w:after="0" w:line="360" w:lineRule="auto"/>
+        <w:ind w:left="1428"/>
+        <w:jc w:val="both"/>
+        <w:rPr>
+          <w:rFonts w:ascii="Times New Roman" w:hAnsi="Times New Roman" w:cs="Times New Roman"/>
+          <w:b/>
+          <w:bCs/>
+          <w:sz w:val="28"/>
+          <w:szCs w:val="28"/>
+          <w:lang w:val="en-US"/>
+        </w:rPr>
+      </w:pPr>
+      <w:r>
+        <w:rPr>
+          <w:rFonts w:ascii="Times New Roman" w:hAnsi="Times New Roman" w:cs="Times New Roman"/>
+          <w:b/>
+          <w:bCs/>
+          <w:sz w:val="28"/>
+          <w:szCs w:val="28"/>
+          <w:lang w:val="en-US"/>
+        </w:rPr>
+        <w:t>write_coal_rail_exports(excel_file: pd.ExcelFile, session: orm.Session)</w:t>
+      </w:r>
+    </w:p>
+    <w:p>
+      <w:pPr>
+        <w:pStyle w:val="a3"/>
+        <w:spacing w:after="0" w:line="360" w:lineRule="auto"/>
+        <w:ind w:left="1428"/>
+        <w:jc w:val="both"/>
+        <w:rPr>
+          <w:rFonts w:ascii="Times New Roman" w:hAnsi="Times New Roman" w:cs="Times New Roman"/>
+          <w:sz w:val="28"/>
+          <w:szCs w:val="28"/>
+          <w:lang w:val="en-US"/>
+        </w:rPr>
+      </w:pPr>
+      <w:r>
+        <w:rPr>
+          <w:rFonts w:ascii="Times New Roman" w:hAnsi="Times New Roman" w:cs="Times New Roman"/>
+          <w:sz w:val="28"/>
+          <w:szCs w:val="28"/>
+        </w:rPr>
+        <w:t xml:space="preserve">Эта функция выполняет парсинг данных о железнодорожных перевозках угля и последующую запись их в базу данных. Она обрабатывает информацию о датах, направлениях и объемах перевозок, фильтруя данные по заданному списку продуктов и группируя объемы по регионам. </w:t>
+      </w:r>
+      <w:r>
+        <w:rPr>
+          <w:rFonts w:ascii="Times New Roman" w:hAnsi="Times New Roman" w:cs="Times New Roman"/>
+          <w:sz w:val="28"/>
+          <w:szCs w:val="28"/>
+          <w:lang w:val="en-US"/>
+        </w:rPr>
+        <w:t>После этого функция обновляет соответствующие записи в базе данных.</w:t>
+      </w:r>
+    </w:p>
+    <w:p>
+      <w:pPr>
+        <w:pStyle w:val="a3"/>
+        <w:spacing w:after="0" w:line="360" w:lineRule="auto"/>
+        <w:ind w:left="1428"/>
+        <w:jc w:val="both"/>
+        <w:rPr>
+          <w:rFonts w:ascii="Times New Roman" w:hAnsi="Times New Roman" w:cs="Times New Roman"/>
+          <w:b/>
+          <w:bCs/>
+          <w:sz w:val="28"/>
+          <w:szCs w:val="28"/>
+          <w:lang w:val="en-US"/>
+        </w:rPr>
+      </w:pPr>
+    </w:p>
+    <w:p>
+      <w:pPr>
+        <w:pStyle w:val="a3"/>
+        <w:numPr>
+          <w:ilvl w:val="0"/>
           <w:numId w:val="5"/>
         </w:numPr>
         <w:spacing w:after="0" w:line="360" w:lineRule="auto"/>
@@ -3909,18 +4038,7 @@
           <w:szCs w:val="28"/>
           <w:lang w:val="en-US"/>
         </w:rPr>
-        <w:t>, session:</w:t>
-      </w:r>
-      <w:r>
-        <w:rPr>
-          <w:rFonts w:ascii="Times New Roman" w:hAnsi="Times New Roman" w:cs="Times New Roman"/>
-          <w:b/>
-          <w:bCs/>
-          <w:sz w:val="28"/>
-          <w:szCs w:val="28"/>
-          <w:lang w:val="en-US"/>
-        </w:rPr>
-        <w:t xml:space="preserve"> </w:t>
+        <w:t xml:space="preserve">, session: </w:t>
       </w:r>
       <w:r>
         <w:rPr>
@@ -4049,6 +4167,7 @@
           <w:sz w:val="28"/>
           <w:szCs w:val="28"/>
         </w:rPr>
+        <w:lastRenderedPageBreak/>
         <w:t xml:space="preserve">Если лист называется "Цены", функция считывает данные из соответствующих столбцов, где дата и индекс указаны в разных столбцах. Затем она создает или обновляет запись в базе данных </w:t>
       </w:r>
       <w:r>
@@ -4216,7 +4335,6 @@
           <w:sz w:val="28"/>
           <w:szCs w:val="28"/>
         </w:rPr>
-        <w:lastRenderedPageBreak/>
         <w:t xml:space="preserve">Если лист называется "Price history", функция считывает данные из строк 4 и далее, где дата и индекс указаны в столбцах. Затем она создает или обновляет запись в базе данных </w:t>
       </w:r>
       <w:r>
@@ -4639,7 +4757,16 @@
           <w:sz w:val="28"/>
           <w:szCs w:val="28"/>
         </w:rPr>
-        <w:t xml:space="preserve">Для каждого листа, функция извлекает данные из соответствующих столбцов и записывает их в соответствующие сущности базы данных, такие как </w:t>
+        <w:t xml:space="preserve">Для каждого листа, функция извлекает данные из соответствующих столбцов и записывает их в </w:t>
+      </w:r>
+      <w:r>
+        <w:rPr>
+          <w:rFonts w:ascii="Times New Roman" w:hAnsi="Times New Roman" w:cs="Times New Roman"/>
+          <w:sz w:val="28"/>
+          <w:szCs w:val="28"/>
+        </w:rPr>
+        <w:lastRenderedPageBreak/>
+        <w:t xml:space="preserve">соответствующие сущности базы данных, такие как </w:t>
       </w:r>
       <w:r>
         <w:rPr>
@@ -4870,25 +4997,38 @@
           <w:bCs/>
           <w:sz w:val="28"/>
           <w:szCs w:val="28"/>
-        </w:rPr>
-        <w:t>MANUAL_DIR</w:t>
-      </w:r>
-      <w:r>
-        <w:rPr>
-          <w:rFonts w:ascii="Times New Roman" w:hAnsi="Times New Roman" w:cs="Times New Roman"/>
-          <w:sz w:val="28"/>
-          <w:szCs w:val="28"/>
-        </w:rPr>
-        <w:t xml:space="preserve">, </w:t>
-      </w:r>
-      <w:r>
-        <w:rPr>
-          <w:rFonts w:ascii="Times New Roman" w:hAnsi="Times New Roman" w:cs="Times New Roman"/>
-          <w:sz w:val="28"/>
-          <w:szCs w:val="28"/>
-        </w:rPr>
-        <w:lastRenderedPageBreak/>
-        <w:t xml:space="preserve">открывает каждый файл, вызывает </w:t>
+          <w:lang w:val="en-US"/>
+        </w:rPr>
+        <w:t>manual</w:t>
+      </w:r>
+      <w:r>
+        <w:rPr>
+          <w:rFonts w:ascii="Times New Roman" w:hAnsi="Times New Roman" w:cs="Times New Roman"/>
+          <w:b/>
+          <w:bCs/>
+          <w:sz w:val="28"/>
+          <w:szCs w:val="28"/>
+        </w:rPr>
+        <w:t>_</w:t>
+      </w:r>
+      <w:r>
+        <w:rPr>
+          <w:rFonts w:ascii="Times New Roman" w:hAnsi="Times New Roman" w:cs="Times New Roman"/>
+          <w:b/>
+          <w:bCs/>
+          <w:sz w:val="28"/>
+          <w:szCs w:val="28"/>
+          <w:lang w:val="en-US"/>
+        </w:rPr>
+        <w:t>dir</w:t>
+      </w:r>
+      <w:r>
+        <w:rPr>
+          <w:rFonts w:ascii="Times New Roman" w:hAnsi="Times New Roman" w:cs="Times New Roman"/>
+          <w:sz w:val="28"/>
+          <w:szCs w:val="28"/>
+        </w:rPr>
+        <w:t xml:space="preserve">, открывает каждый файл, вызывает </w:t>
       </w:r>
       <w:r>
         <w:rPr>
@@ -4978,26 +5118,116 @@
           <w:bCs/>
           <w:sz w:val="28"/>
           <w:szCs w:val="28"/>
-        </w:rPr>
-        <w:t>VOSTOCHNY_DIR</w:t>
-      </w:r>
-      <w:r>
-        <w:rPr>
-          <w:rFonts w:ascii="Times New Roman" w:hAnsi="Times New Roman" w:cs="Times New Roman"/>
-          <w:sz w:val="28"/>
-          <w:szCs w:val="28"/>
-        </w:rPr>
-        <w:t xml:space="preserve"> и </w:t>
-      </w:r>
-      <w:r>
-        <w:rPr>
-          <w:rFonts w:ascii="Times New Roman" w:hAnsi="Times New Roman" w:cs="Times New Roman"/>
-          <w:b/>
-          <w:bCs/>
-          <w:sz w:val="28"/>
-          <w:szCs w:val="28"/>
-        </w:rPr>
-        <w:t>ICI3_DIR</w:t>
+          <w:lang w:val="en-US"/>
+        </w:rPr>
+        <w:t>vostochny</w:t>
+      </w:r>
+      <w:r>
+        <w:rPr>
+          <w:rFonts w:ascii="Times New Roman" w:hAnsi="Times New Roman" w:cs="Times New Roman"/>
+          <w:b/>
+          <w:bCs/>
+          <w:sz w:val="28"/>
+          <w:szCs w:val="28"/>
+        </w:rPr>
+        <w:t>_</w:t>
+      </w:r>
+      <w:r>
+        <w:rPr>
+          <w:rFonts w:ascii="Times New Roman" w:hAnsi="Times New Roman" w:cs="Times New Roman"/>
+          <w:b/>
+          <w:bCs/>
+          <w:sz w:val="28"/>
+          <w:szCs w:val="28"/>
+          <w:lang w:val="en-US"/>
+        </w:rPr>
+        <w:t>dir</w:t>
+      </w:r>
+      <w:r>
+        <w:rPr>
+          <w:rFonts w:ascii="Times New Roman" w:hAnsi="Times New Roman" w:cs="Times New Roman"/>
+          <w:sz w:val="28"/>
+          <w:szCs w:val="28"/>
+        </w:rPr>
+        <w:t>,</w:t>
+      </w:r>
+      <w:r>
+        <w:rPr>
+          <w:rFonts w:ascii="Times New Roman" w:hAnsi="Times New Roman" w:cs="Times New Roman"/>
+          <w:sz w:val="28"/>
+          <w:szCs w:val="28"/>
+        </w:rPr>
+        <w:t xml:space="preserve"> </w:t>
+      </w:r>
+      <w:r>
+        <w:rPr>
+          <w:rFonts w:ascii="Times New Roman" w:hAnsi="Times New Roman" w:cs="Times New Roman"/>
+          <w:b/>
+          <w:bCs/>
+          <w:sz w:val="28"/>
+          <w:szCs w:val="28"/>
+          <w:lang w:val="en-US"/>
+        </w:rPr>
+        <w:t>ici</w:t>
+      </w:r>
+      <w:r>
+        <w:rPr>
+          <w:rFonts w:ascii="Times New Roman" w:hAnsi="Times New Roman" w:cs="Times New Roman"/>
+          <w:b/>
+          <w:bCs/>
+          <w:sz w:val="28"/>
+          <w:szCs w:val="28"/>
+        </w:rPr>
+        <w:t>3_</w:t>
+      </w:r>
+      <w:r>
+        <w:rPr>
+          <w:rFonts w:ascii="Times New Roman" w:hAnsi="Times New Roman" w:cs="Times New Roman"/>
+          <w:b/>
+          <w:bCs/>
+          <w:sz w:val="28"/>
+          <w:szCs w:val="28"/>
+          <w:lang w:val="en-US"/>
+        </w:rPr>
+        <w:t>dir</w:t>
+      </w:r>
+      <w:r>
+        <w:rPr>
+          <w:rFonts w:ascii="Times New Roman" w:hAnsi="Times New Roman" w:cs="Times New Roman"/>
+          <w:b/>
+          <w:bCs/>
+          <w:sz w:val="28"/>
+          <w:szCs w:val="28"/>
+        </w:rPr>
+        <w:t xml:space="preserve"> </w:t>
+      </w:r>
+      <w:r>
+        <w:rPr>
+          <w:rFonts w:ascii="Times New Roman" w:hAnsi="Times New Roman" w:cs="Times New Roman"/>
+          <w:sz w:val="28"/>
+          <w:szCs w:val="28"/>
+        </w:rPr>
+        <w:t>и</w:t>
+      </w:r>
+      <w:r>
+        <w:rPr>
+          <w:rFonts w:ascii="Times New Roman" w:hAnsi="Times New Roman" w:cs="Times New Roman"/>
+          <w:b/>
+          <w:bCs/>
+          <w:sz w:val="28"/>
+          <w:szCs w:val="28"/>
+        </w:rPr>
+        <w:t xml:space="preserve"> </w:t>
+      </w:r>
+      <w:r>
+        <w:rPr>
+          <w:rFonts w:ascii="Times New Roman" w:hAnsi="Times New Roman" w:cs="Times New Roman"/>
+          <w:b/>
+          <w:bCs/>
+          <w:sz w:val="28"/>
+          <w:szCs w:val="28"/>
+        </w:rPr>
+        <w:t>rail_coal_export_dir</w:t>
       </w:r>
       <w:r>
         <w:rPr>
@@ -5023,7 +5253,7 @@
           <w:sz w:val="28"/>
           <w:szCs w:val="28"/>
         </w:rPr>
-        <w:t xml:space="preserve"> или </w:t>
+        <w:t xml:space="preserve">, </w:t>
       </w:r>
       <w:r>
         <w:rPr>
@@ -5034,6 +5264,34 @@
           <w:szCs w:val="28"/>
         </w:rPr>
         <w:t>write_ici3_indicies</w:t>
+      </w:r>
+      <w:r>
+        <w:rPr>
+          <w:rFonts w:ascii="Times New Roman" w:hAnsi="Times New Roman" w:cs="Times New Roman"/>
+          <w:sz w:val="28"/>
+          <w:szCs w:val="28"/>
+        </w:rPr>
+        <w:t>,</w:t>
+      </w:r>
+      <w:r>
+        <w:rPr>
+          <w:rFonts w:ascii="Times New Roman" w:hAnsi="Times New Roman" w:cs="Times New Roman"/>
+          <w:b/>
+          <w:bCs/>
+          <w:sz w:val="28"/>
+          <w:szCs w:val="28"/>
+        </w:rPr>
+        <w:t xml:space="preserve"> </w:t>
+      </w:r>
+      <w:r>
+        <w:rPr>
+          <w:rFonts w:ascii="Times New Roman" w:hAnsi="Times New Roman" w:cs="Times New Roman"/>
+          <w:b/>
+          <w:bCs/>
+          <w:sz w:val="28"/>
+          <w:szCs w:val="28"/>
+        </w:rPr>
+        <w:t>write_coal_rail_exports</w:t>
       </w:r>
       <w:r>
         <w:rPr>
@@ -5185,6 +5443,7 @@
           <w:sz w:val="28"/>
           <w:szCs w:val="28"/>
         </w:rPr>
+        <w:lastRenderedPageBreak/>
         <w:t>Функции</w:t>
       </w:r>
       <w:r>
@@ -5448,7 +5707,6 @@
           <w:sz w:val="28"/>
           <w:szCs w:val="28"/>
         </w:rPr>
-        <w:lastRenderedPageBreak/>
         <w:t>Если файл не существует в директории архива, он переносится в эту директорию путем переименования.</w:t>
       </w:r>
     </w:p>
@@ -5803,7 +6061,16 @@
           <w:sz w:val="28"/>
           <w:szCs w:val="28"/>
         </w:rPr>
-        <w:t>Эта функция выполняет загрузку последнего файла фрахта с веб-сайта Argus Media. Она переключает веб-драйвер на нужные фреймы и выполняет действия для загрузки файла. Затем она переименовывает и перемещает файл в директорию для парсинга.</w:t>
+        <w:t xml:space="preserve">Эта функция выполняет загрузку последнего файла фрахта с веб-сайта Argus Media. Она переключает веб-драйвер на нужные </w:t>
+      </w:r>
+      <w:r>
+        <w:rPr>
+          <w:rFonts w:ascii="Times New Roman" w:hAnsi="Times New Roman" w:cs="Times New Roman"/>
+          <w:sz w:val="28"/>
+          <w:szCs w:val="28"/>
+        </w:rPr>
+        <w:lastRenderedPageBreak/>
+        <w:t>фреймы и выполняет действия для загрузки файла. Затем она переименовывает и перемещает файл в директорию для парсинга.</w:t>
       </w:r>
     </w:p>
     <w:p>
@@ -6080,7 +6347,6 @@
           <w:sz w:val="28"/>
           <w:szCs w:val="28"/>
         </w:rPr>
-        <w:lastRenderedPageBreak/>
         <w:t xml:space="preserve">Эта функция выполняет загрузку последнего файла </w:t>
       </w:r>
       <w:r>
@@ -6184,6 +6450,244 @@
           <w:szCs w:val="28"/>
         </w:rPr>
         <w:t>.</w:t>
+      </w:r>
+    </w:p>
+    <w:p>
+      <w:pPr>
+        <w:pStyle w:val="a3"/>
+        <w:spacing w:after="0" w:line="360" w:lineRule="auto"/>
+        <w:ind w:left="1418"/>
+        <w:jc w:val="both"/>
+        <w:rPr>
+          <w:rFonts w:ascii="Times New Roman" w:hAnsi="Times New Roman" w:cs="Times New Roman"/>
+          <w:sz w:val="28"/>
+          <w:szCs w:val="28"/>
+        </w:rPr>
+      </w:pPr>
+    </w:p>
+    <w:p>
+      <w:pPr>
+        <w:pStyle w:val="a3"/>
+        <w:spacing w:after="0" w:line="360" w:lineRule="auto"/>
+        <w:ind w:left="1418"/>
+        <w:jc w:val="both"/>
+        <w:rPr>
+          <w:rFonts w:ascii="Times New Roman" w:hAnsi="Times New Roman" w:cs="Times New Roman"/>
+          <w:b/>
+          <w:bCs/>
+          <w:sz w:val="28"/>
+          <w:szCs w:val="28"/>
+        </w:rPr>
+      </w:pPr>
+      <w:r>
+        <w:rPr>
+          <w:rFonts w:ascii="Times New Roman" w:hAnsi="Times New Roman" w:cs="Times New Roman"/>
+          <w:b/>
+          <w:bCs/>
+          <w:sz w:val="28"/>
+          <w:szCs w:val="28"/>
+          <w:lang w:val="en-US"/>
+        </w:rPr>
+        <w:t>download</w:t>
+      </w:r>
+      <w:r>
+        <w:rPr>
+          <w:rFonts w:ascii="Times New Roman" w:hAnsi="Times New Roman" w:cs="Times New Roman"/>
+          <w:b/>
+          <w:bCs/>
+          <w:sz w:val="28"/>
+          <w:szCs w:val="28"/>
+        </w:rPr>
+        <w:t>_</w:t>
+      </w:r>
+      <w:r>
+        <w:rPr>
+          <w:rFonts w:ascii="Times New Roman" w:hAnsi="Times New Roman" w:cs="Times New Roman"/>
+          <w:b/>
+          <w:bCs/>
+          <w:sz w:val="28"/>
+          <w:szCs w:val="28"/>
+          <w:lang w:val="en-US"/>
+        </w:rPr>
+        <w:t>coal</w:t>
+      </w:r>
+      <w:r>
+        <w:rPr>
+          <w:rFonts w:ascii="Times New Roman" w:hAnsi="Times New Roman" w:cs="Times New Roman"/>
+          <w:b/>
+          <w:bCs/>
+          <w:sz w:val="28"/>
+          <w:szCs w:val="28"/>
+        </w:rPr>
+        <w:t>_</w:t>
+      </w:r>
+      <w:r>
+        <w:rPr>
+          <w:rFonts w:ascii="Times New Roman" w:hAnsi="Times New Roman" w:cs="Times New Roman"/>
+          <w:b/>
+          <w:bCs/>
+          <w:sz w:val="28"/>
+          <w:szCs w:val="28"/>
+          <w:lang w:val="en-US"/>
+        </w:rPr>
+        <w:t>rail</w:t>
+      </w:r>
+      <w:r>
+        <w:rPr>
+          <w:rFonts w:ascii="Times New Roman" w:hAnsi="Times New Roman" w:cs="Times New Roman"/>
+          <w:b/>
+          <w:bCs/>
+          <w:sz w:val="28"/>
+          <w:szCs w:val="28"/>
+        </w:rPr>
+        <w:t>_</w:t>
+      </w:r>
+      <w:r>
+        <w:rPr>
+          <w:rFonts w:ascii="Times New Roman" w:hAnsi="Times New Roman" w:cs="Times New Roman"/>
+          <w:b/>
+          <w:bCs/>
+          <w:sz w:val="28"/>
+          <w:szCs w:val="28"/>
+          <w:lang w:val="en-US"/>
+        </w:rPr>
+        <w:t>exports</w:t>
+      </w:r>
+      <w:r>
+        <w:rPr>
+          <w:rFonts w:ascii="Times New Roman" w:hAnsi="Times New Roman" w:cs="Times New Roman"/>
+          <w:b/>
+          <w:bCs/>
+          <w:sz w:val="28"/>
+          <w:szCs w:val="28"/>
+        </w:rPr>
+        <w:t>(</w:t>
+      </w:r>
+      <w:r>
+        <w:rPr>
+          <w:rFonts w:ascii="Times New Roman" w:hAnsi="Times New Roman" w:cs="Times New Roman"/>
+          <w:b/>
+          <w:bCs/>
+          <w:sz w:val="28"/>
+          <w:szCs w:val="28"/>
+          <w:lang w:val="en-US"/>
+        </w:rPr>
+        <w:t>driver</w:t>
+      </w:r>
+      <w:r>
+        <w:rPr>
+          <w:rFonts w:ascii="Times New Roman" w:hAnsi="Times New Roman" w:cs="Times New Roman"/>
+          <w:b/>
+          <w:bCs/>
+          <w:sz w:val="28"/>
+          <w:szCs w:val="28"/>
+        </w:rPr>
+        <w:t xml:space="preserve">: </w:t>
+      </w:r>
+      <w:r>
+        <w:rPr>
+          <w:rFonts w:ascii="Times New Roman" w:hAnsi="Times New Roman" w:cs="Times New Roman"/>
+          <w:b/>
+          <w:bCs/>
+          <w:sz w:val="28"/>
+          <w:szCs w:val="28"/>
+          <w:lang w:val="en-US"/>
+        </w:rPr>
+        <w:t>webdriver</w:t>
+      </w:r>
+      <w:r>
+        <w:rPr>
+          <w:rFonts w:ascii="Times New Roman" w:hAnsi="Times New Roman" w:cs="Times New Roman"/>
+          <w:b/>
+          <w:bCs/>
+          <w:sz w:val="28"/>
+          <w:szCs w:val="28"/>
+        </w:rPr>
+        <w:t>.</w:t>
+      </w:r>
+      <w:r>
+        <w:rPr>
+          <w:rFonts w:ascii="Times New Roman" w:hAnsi="Times New Roman" w:cs="Times New Roman"/>
+          <w:b/>
+          <w:bCs/>
+          <w:sz w:val="28"/>
+          <w:szCs w:val="28"/>
+          <w:lang w:val="en-US"/>
+        </w:rPr>
+        <w:t>Chrome</w:t>
+      </w:r>
+      <w:r>
+        <w:rPr>
+          <w:rFonts w:ascii="Times New Roman" w:hAnsi="Times New Roman" w:cs="Times New Roman"/>
+          <w:b/>
+          <w:bCs/>
+          <w:sz w:val="28"/>
+          <w:szCs w:val="28"/>
+        </w:rPr>
+        <w:t xml:space="preserve">, </w:t>
+      </w:r>
+      <w:r>
+        <w:rPr>
+          <w:rFonts w:ascii="Times New Roman" w:hAnsi="Times New Roman" w:cs="Times New Roman"/>
+          <w:b/>
+          <w:bCs/>
+          <w:sz w:val="28"/>
+          <w:szCs w:val="28"/>
+          <w:lang w:val="en-US"/>
+        </w:rPr>
+        <w:t>wait</w:t>
+      </w:r>
+      <w:r>
+        <w:rPr>
+          <w:rFonts w:ascii="Times New Roman" w:hAnsi="Times New Roman" w:cs="Times New Roman"/>
+          <w:b/>
+          <w:bCs/>
+          <w:sz w:val="28"/>
+          <w:szCs w:val="28"/>
+        </w:rPr>
+        <w:t xml:space="preserve">: </w:t>
+      </w:r>
+      <w:r>
+        <w:rPr>
+          <w:rFonts w:ascii="Times New Roman" w:hAnsi="Times New Roman" w:cs="Times New Roman"/>
+          <w:b/>
+          <w:bCs/>
+          <w:sz w:val="28"/>
+          <w:szCs w:val="28"/>
+          <w:lang w:val="en-US"/>
+        </w:rPr>
+        <w:t>WebDriverWait</w:t>
+      </w:r>
+      <w:r>
+        <w:rPr>
+          <w:rFonts w:ascii="Times New Roman" w:hAnsi="Times New Roman" w:cs="Times New Roman"/>
+          <w:b/>
+          <w:bCs/>
+          <w:sz w:val="28"/>
+          <w:szCs w:val="28"/>
+        </w:rPr>
+        <w:t>)</w:t>
+      </w:r>
+    </w:p>
+    <w:p>
+      <w:pPr>
+        <w:pStyle w:val="a3"/>
+        <w:spacing w:after="0" w:line="360" w:lineRule="auto"/>
+        <w:ind w:left="1418"/>
+        <w:jc w:val="both"/>
+        <w:rPr>
+          <w:rFonts w:ascii="Times New Roman" w:hAnsi="Times New Roman" w:cs="Times New Roman"/>
+          <w:sz w:val="28"/>
+          <w:szCs w:val="28"/>
+        </w:rPr>
+      </w:pPr>
+      <w:r>
+        <w:rPr>
+          <w:rFonts w:ascii="Times New Roman" w:hAnsi="Times New Roman" w:cs="Times New Roman"/>
+          <w:sz w:val="28"/>
+          <w:szCs w:val="28"/>
+        </w:rPr>
+        <w:t>Эта функция загружает последний файл Ж/Д перевозок. Она переходит на страницу с загрузками, находит соответствующий элемент, инициирует скачивание файла в формате Excel (XLSX) и перемещает его в директорию для парсинга.</w:t>
       </w:r>
     </w:p>
     <w:p>
@@ -6432,6 +6936,7 @@
           <w:szCs w:val="28"/>
           <w:lang w:val="en-US"/>
         </w:rPr>
+        <w:lastRenderedPageBreak/>
         <w:t>download</w:t>
       </w:r>
       <w:r>
@@ -6493,32 +6998,38 @@
           <w:bCs/>
           <w:sz w:val="28"/>
           <w:szCs w:val="28"/>
-        </w:rPr>
-        <w:t>CCI_DIR</w:t>
-      </w:r>
-      <w:r>
-        <w:rPr>
-          <w:rFonts w:ascii="Times New Roman" w:hAnsi="Times New Roman" w:cs="Times New Roman"/>
-          <w:sz w:val="28"/>
-          <w:szCs w:val="28"/>
-        </w:rPr>
-        <w:t>.</w:t>
-      </w:r>
-      <w:r>
-        <w:rPr>
-          <w:rFonts w:ascii="Times New Roman" w:hAnsi="Times New Roman" w:cs="Times New Roman"/>
-          <w:sz w:val="28"/>
-          <w:szCs w:val="28"/>
-        </w:rPr>
-        <w:t xml:space="preserve"> </w:t>
-      </w:r>
-      <w:r>
-        <w:rPr>
-          <w:rFonts w:ascii="Times New Roman" w:hAnsi="Times New Roman" w:cs="Times New Roman"/>
-          <w:sz w:val="28"/>
-          <w:szCs w:val="28"/>
-        </w:rPr>
-        <w:t>После скачивания она перемещает письмо в корзину.</w:t>
+          <w:lang w:val="en-US"/>
+        </w:rPr>
+        <w:t>cci</w:t>
+      </w:r>
+      <w:r>
+        <w:rPr>
+          <w:rFonts w:ascii="Times New Roman" w:hAnsi="Times New Roman" w:cs="Times New Roman"/>
+          <w:b/>
+          <w:bCs/>
+          <w:sz w:val="28"/>
+          <w:szCs w:val="28"/>
+        </w:rPr>
+        <w:t>_</w:t>
+      </w:r>
+      <w:r>
+        <w:rPr>
+          <w:rFonts w:ascii="Times New Roman" w:hAnsi="Times New Roman" w:cs="Times New Roman"/>
+          <w:b/>
+          <w:bCs/>
+          <w:sz w:val="28"/>
+          <w:szCs w:val="28"/>
+          <w:lang w:val="en-US"/>
+        </w:rPr>
+        <w:t>dir</w:t>
+      </w:r>
+      <w:r>
+        <w:rPr>
+          <w:rFonts w:ascii="Times New Roman" w:hAnsi="Times New Roman" w:cs="Times New Roman"/>
+          <w:sz w:val="28"/>
+          <w:szCs w:val="28"/>
+        </w:rPr>
+        <w:t>. После скачивания она перемещает письмо в корзину.</w:t>
       </w:r>
     </w:p>
     <w:p>
@@ -6590,8 +7101,30 @@
           <w:bCs/>
           <w:sz w:val="28"/>
           <w:szCs w:val="28"/>
-        </w:rPr>
-        <w:t>MANUAL_DIR</w:t>
+          <w:lang w:val="en-US"/>
+        </w:rPr>
+        <w:t>manual</w:t>
+      </w:r>
+      <w:r>
+        <w:rPr>
+          <w:rFonts w:ascii="Times New Roman" w:hAnsi="Times New Roman" w:cs="Times New Roman"/>
+          <w:b/>
+          <w:bCs/>
+          <w:sz w:val="28"/>
+          <w:szCs w:val="28"/>
+        </w:rPr>
+        <w:t>_</w:t>
+      </w:r>
+      <w:r>
+        <w:rPr>
+          <w:rFonts w:ascii="Times New Roman" w:hAnsi="Times New Roman" w:cs="Times New Roman"/>
+          <w:b/>
+          <w:bCs/>
+          <w:sz w:val="28"/>
+          <w:szCs w:val="28"/>
+          <w:lang w:val="en-US"/>
+        </w:rPr>
+        <w:t>dir</w:t>
       </w:r>
       <w:r>
         <w:rPr>
@@ -6662,7 +7195,6 @@
           <w:sz w:val="28"/>
           <w:szCs w:val="28"/>
         </w:rPr>
-        <w:lastRenderedPageBreak/>
         <w:t xml:space="preserve">Это главная функция, которая вызывает функции </w:t>
       </w:r>
       <w:r>
